--- a/java/Отчет_Сенькевич_ИКБО-30-22.docx
+++ b/java/Отчет_Сенькевич_ИКБО-30-22.docx
@@ -3912,6 +3912,7 @@
           <w:bCs/>
           <w:sz w:val="32"/>
           <w:szCs w:val="32"/>
+          <w:lang w:val="en-US"/>
         </w:rPr>
       </w:pPr>
       <w:r>
@@ -3956,8 +3957,725 @@
         </w:drawing>
       </w:r>
     </w:p>
+    <w:p>
+      <w:pPr>
+        <w:pStyle w:val="ListParagraph"/>
+        <w:jc w:val="center"/>
+        <w:rPr>
+          <w:rFonts w:ascii="Times New Roman" w:hAnsi="Times New Roman" w:cs="Times New Roman"/>
+          <w:b/>
+          <w:bCs/>
+          <w:sz w:val="32"/>
+          <w:szCs w:val="32"/>
+          <w:lang w:val="en-US"/>
+        </w:rPr>
+      </w:pPr>
+    </w:p>
+    <w:p>
+      <w:pPr>
+        <w:pStyle w:val="ListParagraph"/>
+        <w:jc w:val="center"/>
+        <w:rPr>
+          <w:rFonts w:ascii="Times New Roman" w:hAnsi="Times New Roman" w:cs="Times New Roman"/>
+          <w:b/>
+          <w:bCs/>
+          <w:sz w:val="32"/>
+          <w:szCs w:val="32"/>
+          <w:lang w:val="en-US"/>
+        </w:rPr>
+      </w:pPr>
+    </w:p>
+    <w:p>
+      <w:pPr>
+        <w:pStyle w:val="ListParagraph"/>
+        <w:jc w:val="center"/>
+        <w:rPr>
+          <w:rFonts w:ascii="Times New Roman" w:hAnsi="Times New Roman" w:cs="Times New Roman"/>
+          <w:b/>
+          <w:bCs/>
+          <w:sz w:val="32"/>
+          <w:szCs w:val="32"/>
+          <w:lang w:val="en-US"/>
+        </w:rPr>
+      </w:pPr>
+    </w:p>
+    <w:p>
+      <w:pPr>
+        <w:pStyle w:val="ListParagraph"/>
+        <w:jc w:val="center"/>
+        <w:rPr>
+          <w:rFonts w:ascii="Times New Roman" w:hAnsi="Times New Roman" w:cs="Times New Roman"/>
+          <w:b/>
+          <w:bCs/>
+          <w:sz w:val="32"/>
+          <w:szCs w:val="32"/>
+          <w:lang w:val="en-US"/>
+        </w:rPr>
+      </w:pPr>
+    </w:p>
+    <w:p>
+      <w:pPr>
+        <w:pStyle w:val="ListParagraph"/>
+        <w:jc w:val="center"/>
+        <w:rPr>
+          <w:rFonts w:ascii="Times New Roman" w:hAnsi="Times New Roman" w:cs="Times New Roman"/>
+          <w:b/>
+          <w:bCs/>
+          <w:sz w:val="32"/>
+          <w:szCs w:val="32"/>
+          <w:lang w:val="en-US"/>
+        </w:rPr>
+      </w:pPr>
+    </w:p>
+    <w:p>
+      <w:pPr>
+        <w:pStyle w:val="ListParagraph"/>
+        <w:jc w:val="center"/>
+        <w:rPr>
+          <w:rFonts w:ascii="Times New Roman" w:hAnsi="Times New Roman" w:cs="Times New Roman"/>
+          <w:b/>
+          <w:bCs/>
+          <w:sz w:val="32"/>
+          <w:szCs w:val="32"/>
+          <w:lang w:val="en-US"/>
+        </w:rPr>
+      </w:pPr>
+    </w:p>
+    <w:p>
+      <w:pPr>
+        <w:pStyle w:val="ListParagraph"/>
+        <w:jc w:val="center"/>
+        <w:rPr>
+          <w:rFonts w:ascii="Times New Roman" w:hAnsi="Times New Roman" w:cs="Times New Roman"/>
+          <w:b/>
+          <w:bCs/>
+          <w:sz w:val="32"/>
+          <w:szCs w:val="32"/>
+          <w:lang w:val="en-US"/>
+        </w:rPr>
+      </w:pPr>
+    </w:p>
+    <w:p>
+      <w:pPr>
+        <w:pStyle w:val="ListParagraph"/>
+        <w:jc w:val="center"/>
+        <w:rPr>
+          <w:rFonts w:ascii="Times New Roman" w:hAnsi="Times New Roman" w:cs="Times New Roman"/>
+          <w:b/>
+          <w:bCs/>
+          <w:sz w:val="32"/>
+          <w:szCs w:val="32"/>
+          <w:lang w:val="en-US"/>
+        </w:rPr>
+      </w:pPr>
+    </w:p>
+    <w:p>
+      <w:pPr>
+        <w:pStyle w:val="ListParagraph"/>
+        <w:jc w:val="center"/>
+        <w:rPr>
+          <w:rFonts w:ascii="Times New Roman" w:hAnsi="Times New Roman" w:cs="Times New Roman"/>
+          <w:b/>
+          <w:bCs/>
+          <w:sz w:val="32"/>
+          <w:szCs w:val="32"/>
+          <w:lang w:val="en-US"/>
+        </w:rPr>
+      </w:pPr>
+    </w:p>
+    <w:p>
+      <w:pPr>
+        <w:jc w:val="center"/>
+        <w:rPr>
+          <w:rStyle w:val="fontstyle21"/>
+          <w:b/>
+          <w:bCs/>
+          <w:sz w:val="32"/>
+          <w:szCs w:val="32"/>
+          <w:lang w:val="en-US"/>
+        </w:rPr>
+      </w:pPr>
+      <w:r>
+        <w:rPr>
+          <w:rStyle w:val="fontstyle21"/>
+          <w:b/>
+          <w:bCs/>
+          <w:sz w:val="32"/>
+          <w:szCs w:val="32"/>
+        </w:rPr>
+        <w:lastRenderedPageBreak/>
+        <w:t>Практическая работа №</w:t>
+      </w:r>
+      <w:r>
+        <w:rPr>
+          <w:rStyle w:val="fontstyle21"/>
+          <w:b/>
+          <w:bCs/>
+          <w:sz w:val="32"/>
+          <w:szCs w:val="32"/>
+          <w:lang w:val="en-US"/>
+        </w:rPr>
+        <w:t>4</w:t>
+      </w:r>
+    </w:p>
+    <w:p>
+      <w:pPr>
+        <w:pStyle w:val="ListParagraph"/>
+        <w:numPr>
+          <w:ilvl w:val="0"/>
+          <w:numId w:val="4"/>
+        </w:numPr>
+        <w:rPr>
+          <w:rStyle w:val="fontstyle21"/>
+          <w:b/>
+          <w:bCs/>
+          <w:sz w:val="32"/>
+          <w:szCs w:val="32"/>
+        </w:rPr>
+      </w:pPr>
+      <w:r>
+        <w:rPr>
+          <w:rStyle w:val="fontstyle21"/>
+          <w:b/>
+          <w:bCs/>
+          <w:sz w:val="32"/>
+          <w:szCs w:val="32"/>
+        </w:rPr>
+        <w:t>Постановка задачи и персональный вариант</w:t>
+      </w:r>
+    </w:p>
+    <w:p>
+      <w:pPr>
+        <w:ind w:firstLine="360"/>
+        <w:rPr>
+          <w:rFonts w:ascii="Times New Roman" w:hAnsi="Times New Roman" w:cs="Times New Roman"/>
+          <w:color w:val="000000"/>
+          <w:sz w:val="28"/>
+          <w:szCs w:val="28"/>
+          <w:lang w:val="en-US"/>
+        </w:rPr>
+      </w:pPr>
+      <w:r>
+        <w:rPr>
+          <w:rFonts w:ascii="Times New Roman" w:eastAsia="Times New Roman" w:hAnsi="Times New Roman" w:cs="Times New Roman"/>
+          <w:color w:val="000000"/>
+          <w:sz w:val="28"/>
+          <w:szCs w:val="28"/>
+          <w:lang w:eastAsia="ru-RU"/>
+        </w:rPr>
+        <w:t>Тема</w:t>
+      </w:r>
+      <w:r>
+        <w:rPr>
+          <w:rFonts w:ascii="Times New Roman" w:eastAsia="Times New Roman" w:hAnsi="Times New Roman" w:cs="Times New Roman"/>
+          <w:color w:val="000000"/>
+          <w:sz w:val="28"/>
+          <w:szCs w:val="28"/>
+          <w:lang w:val="en-US" w:eastAsia="ru-RU"/>
+        </w:rPr>
+        <w:t>:</w:t>
+      </w:r>
+      <w:r>
+        <w:rPr>
+          <w:rFonts w:ascii="Times New Roman" w:eastAsia="Times New Roman" w:hAnsi="Times New Roman" w:cs="Times New Roman"/>
+          <w:color w:val="000000"/>
+          <w:sz w:val="28"/>
+          <w:szCs w:val="28"/>
+          <w:lang w:val="en-US" w:eastAsia="ru-RU"/>
+        </w:rPr>
+        <w:t xml:space="preserve"> </w:t>
+      </w:r>
+      <w:r>
+        <w:rPr>
+          <w:rFonts w:ascii="Times New Roman" w:eastAsia="Times New Roman" w:hAnsi="Times New Roman" w:cs="Times New Roman"/>
+          <w:color w:val="000000"/>
+          <w:sz w:val="28"/>
+          <w:szCs w:val="28"/>
+          <w:lang w:eastAsia="ru-RU"/>
+        </w:rPr>
+        <w:t>Работа</w:t>
+      </w:r>
+      <w:r>
+        <w:rPr>
+          <w:rFonts w:ascii="Times New Roman" w:eastAsia="Times New Roman" w:hAnsi="Times New Roman" w:cs="Times New Roman"/>
+          <w:color w:val="000000"/>
+          <w:sz w:val="28"/>
+          <w:szCs w:val="28"/>
+          <w:lang w:val="en-US" w:eastAsia="ru-RU"/>
+        </w:rPr>
+        <w:t xml:space="preserve"> </w:t>
+      </w:r>
+      <w:r>
+        <w:rPr>
+          <w:rFonts w:ascii="Times New Roman" w:eastAsia="Times New Roman" w:hAnsi="Times New Roman" w:cs="Times New Roman"/>
+          <w:color w:val="000000"/>
+          <w:sz w:val="28"/>
+          <w:szCs w:val="28"/>
+          <w:lang w:eastAsia="ru-RU"/>
+        </w:rPr>
+        <w:t>с</w:t>
+      </w:r>
+      <w:r>
+        <w:rPr>
+          <w:rFonts w:ascii="Times New Roman" w:eastAsia="Times New Roman" w:hAnsi="Times New Roman" w:cs="Times New Roman"/>
+          <w:color w:val="000000"/>
+          <w:sz w:val="28"/>
+          <w:szCs w:val="28"/>
+          <w:lang w:val="en-US" w:eastAsia="ru-RU"/>
+        </w:rPr>
+        <w:t xml:space="preserve"> </w:t>
+      </w:r>
+      <w:proofErr w:type="spellStart"/>
+      <w:r>
+        <w:rPr>
+          <w:rFonts w:ascii="Times New Roman" w:eastAsia="Times New Roman" w:hAnsi="Times New Roman" w:cs="Times New Roman"/>
+          <w:color w:val="000000"/>
+          <w:sz w:val="28"/>
+          <w:szCs w:val="28"/>
+          <w:lang w:val="en-US" w:eastAsia="ru-RU"/>
+        </w:rPr>
+        <w:t>ExecutorService</w:t>
+      </w:r>
+      <w:proofErr w:type="spellEnd"/>
+      <w:r>
+        <w:rPr>
+          <w:rFonts w:ascii="Times New Roman" w:eastAsia="Times New Roman" w:hAnsi="Times New Roman" w:cs="Times New Roman"/>
+          <w:color w:val="000000"/>
+          <w:sz w:val="28"/>
+          <w:szCs w:val="28"/>
+          <w:lang w:val="en-US" w:eastAsia="ru-RU"/>
+        </w:rPr>
+        <w:t xml:space="preserve">, </w:t>
+      </w:r>
+      <w:proofErr w:type="spellStart"/>
+      <w:r>
+        <w:rPr>
+          <w:rFonts w:ascii="Times New Roman" w:eastAsia="Times New Roman" w:hAnsi="Times New Roman" w:cs="Times New Roman"/>
+          <w:color w:val="000000"/>
+          <w:sz w:val="28"/>
+          <w:szCs w:val="28"/>
+          <w:lang w:val="en-US" w:eastAsia="ru-RU"/>
+        </w:rPr>
+        <w:t>CompletableFuture</w:t>
+      </w:r>
+      <w:proofErr w:type="spellEnd"/>
+      <w:r>
+        <w:rPr>
+          <w:rFonts w:ascii="Times New Roman" w:eastAsia="Times New Roman" w:hAnsi="Times New Roman" w:cs="Times New Roman"/>
+          <w:color w:val="000000"/>
+          <w:sz w:val="28"/>
+          <w:szCs w:val="28"/>
+          <w:lang w:val="en-US" w:eastAsia="ru-RU"/>
+        </w:rPr>
+        <w:t>.</w:t>
+      </w:r>
+    </w:p>
+    <w:p>
+      <w:pPr>
+        <w:ind w:firstLine="360"/>
+        <w:rPr>
+          <w:rFonts w:ascii="Times New Roman" w:hAnsi="Times New Roman" w:cs="Times New Roman"/>
+          <w:sz w:val="28"/>
+          <w:szCs w:val="28"/>
+        </w:rPr>
+      </w:pPr>
+      <w:r>
+        <w:rPr>
+          <w:rFonts w:ascii="Times New Roman" w:hAnsi="Times New Roman" w:cs="Times New Roman"/>
+          <w:color w:val="000000"/>
+          <w:sz w:val="28"/>
+          <w:szCs w:val="28"/>
+        </w:rPr>
+        <w:t>Постановка задачи</w:t>
+      </w:r>
+      <w:proofErr w:type="gramStart"/>
+      <w:r>
+        <w:rPr>
+          <w:rFonts w:ascii="Times New Roman" w:hAnsi="Times New Roman" w:cs="Times New Roman"/>
+          <w:color w:val="000000"/>
+          <w:sz w:val="28"/>
+          <w:szCs w:val="28"/>
+        </w:rPr>
+        <w:t>:</w:t>
+      </w:r>
+      <w:r>
+        <w:rPr>
+          <w:rFonts w:ascii="Times New Roman" w:hAnsi="Times New Roman" w:cs="Times New Roman"/>
+          <w:color w:val="000000"/>
+          <w:sz w:val="28"/>
+          <w:szCs w:val="28"/>
+        </w:rPr>
+        <w:t xml:space="preserve"> </w:t>
+      </w:r>
+      <w:r>
+        <w:rPr>
+          <w:rFonts w:ascii="Times New Roman" w:hAnsi="Times New Roman" w:cs="Times New Roman"/>
+          <w:color w:val="000000"/>
+          <w:sz w:val="28"/>
+          <w:szCs w:val="28"/>
+        </w:rPr>
+        <w:t>Реализовать</w:t>
+      </w:r>
+      <w:proofErr w:type="gramEnd"/>
+      <w:r>
+        <w:rPr>
+          <w:rFonts w:ascii="Times New Roman" w:hAnsi="Times New Roman" w:cs="Times New Roman"/>
+          <w:color w:val="000000"/>
+          <w:sz w:val="28"/>
+          <w:szCs w:val="28"/>
+        </w:rPr>
+        <w:t xml:space="preserve"> собственную имплементацию </w:t>
+      </w:r>
+      <w:proofErr w:type="spellStart"/>
+      <w:r>
+        <w:rPr>
+          <w:rFonts w:ascii="Times New Roman" w:hAnsi="Times New Roman" w:cs="Times New Roman"/>
+          <w:color w:val="000000"/>
+          <w:sz w:val="28"/>
+          <w:szCs w:val="28"/>
+        </w:rPr>
+        <w:t>ExecutorService</w:t>
+      </w:r>
+      <w:proofErr w:type="spellEnd"/>
+      <w:r>
+        <w:rPr>
+          <w:rFonts w:ascii="Times New Roman" w:hAnsi="Times New Roman" w:cs="Times New Roman"/>
+          <w:color w:val="000000"/>
+          <w:sz w:val="28"/>
+          <w:szCs w:val="28"/>
+        </w:rPr>
+        <w:t xml:space="preserve"> с единственным параметром конструктора – количеством потоков.</w:t>
+      </w:r>
+    </w:p>
+    <w:p>
+      <w:pPr>
+        <w:ind w:firstLine="360"/>
+        <w:rPr>
+          <w:rFonts w:ascii="Times New Roman" w:hAnsi="Times New Roman" w:cs="Times New Roman"/>
+          <w:sz w:val="28"/>
+          <w:szCs w:val="28"/>
+        </w:rPr>
+      </w:pPr>
+    </w:p>
+    <w:p>
+      <w:pPr>
+        <w:pStyle w:val="ListParagraph"/>
+        <w:numPr>
+          <w:ilvl w:val="0"/>
+          <w:numId w:val="4"/>
+        </w:numPr>
+        <w:rPr>
+          <w:rStyle w:val="fontstyle21"/>
+          <w:b/>
+          <w:bCs/>
+          <w:color w:val="auto"/>
+          <w:sz w:val="32"/>
+          <w:szCs w:val="32"/>
+        </w:rPr>
+      </w:pPr>
+      <w:r>
+        <w:rPr>
+          <w:rStyle w:val="fontstyle21"/>
+          <w:b/>
+          <w:bCs/>
+          <w:sz w:val="32"/>
+          <w:szCs w:val="32"/>
+        </w:rPr>
+        <w:t>Код и пояснение к коду</w:t>
+      </w:r>
+    </w:p>
+    <w:p>
+      <w:pPr>
+        <w:ind w:firstLine="360"/>
+        <w:rPr>
+          <w:rStyle w:val="fontstyle21"/>
+          <w:color w:val="auto"/>
+        </w:rPr>
+      </w:pPr>
+      <w:r>
+        <w:rPr>
+          <w:rStyle w:val="fontstyle21"/>
+          <w:color w:val="auto"/>
+        </w:rPr>
+        <w:t xml:space="preserve">Код: </w:t>
+      </w:r>
+      <w:hyperlink r:id="rId14" w:history="1">
+        <w:r>
+          <w:rPr>
+            <w:rStyle w:val="Hyperlink"/>
+            <w:rFonts w:ascii="Times New Roman" w:hAnsi="Times New Roman" w:cs="Times New Roman"/>
+            <w:sz w:val="28"/>
+            <w:szCs w:val="28"/>
+          </w:rPr>
+          <w:t>https://github.com/gavril-s/mirea-4/tree/master/java/pract/src/task</w:t>
+        </w:r>
+        <w:r>
+          <w:rPr>
+            <w:rStyle w:val="Hyperlink"/>
+            <w:rFonts w:ascii="Times New Roman" w:hAnsi="Times New Roman" w:cs="Times New Roman"/>
+            <w:sz w:val="28"/>
+            <w:szCs w:val="28"/>
+          </w:rPr>
+          <w:t>4</w:t>
+        </w:r>
+      </w:hyperlink>
+    </w:p>
+    <w:p>
+      <w:pPr>
+        <w:ind w:firstLine="360"/>
+        <w:rPr>
+          <w:rStyle w:val="fontstyle21"/>
+          <w:color w:val="auto"/>
+        </w:rPr>
+      </w:pPr>
+      <w:r>
+        <w:rPr>
+          <w:rStyle w:val="fontstyle21"/>
+          <w:color w:val="auto"/>
+        </w:rPr>
+        <w:t>Пояснения:</w:t>
+      </w:r>
+    </w:p>
+    <w:p>
+      <w:pPr>
+        <w:ind w:firstLine="360"/>
+        <w:rPr>
+          <w:rStyle w:val="fontstyle21"/>
+          <w:color w:val="auto"/>
+        </w:rPr>
+      </w:pPr>
+      <w:r>
+        <w:rPr>
+          <w:rStyle w:val="fontstyle21"/>
+          <w:color w:val="auto"/>
+        </w:rPr>
+        <w:t xml:space="preserve">Класс </w:t>
+      </w:r>
+      <w:proofErr w:type="spellStart"/>
+      <w:r>
+        <w:rPr>
+          <w:rStyle w:val="fontstyle21"/>
+          <w:color w:val="auto"/>
+          <w:lang w:val="en-US"/>
+        </w:rPr>
+        <w:t>ExecutorService</w:t>
+      </w:r>
+      <w:proofErr w:type="spellEnd"/>
+      <w:r>
+        <w:rPr>
+          <w:rStyle w:val="fontstyle21"/>
+          <w:color w:val="auto"/>
+        </w:rPr>
+        <w:t xml:space="preserve"> реализ</w:t>
+      </w:r>
+      <w:r>
+        <w:rPr>
+          <w:rStyle w:val="fontstyle21"/>
+          <w:color w:val="auto"/>
+        </w:rPr>
+        <w:t xml:space="preserve">ован с помощью </w:t>
+      </w:r>
+      <w:r>
+        <w:rPr>
+          <w:rStyle w:val="fontstyle21"/>
+          <w:color w:val="auto"/>
+          <w:lang w:val="en-US"/>
+        </w:rPr>
+        <w:t>Semaphore</w:t>
+      </w:r>
+      <w:r>
+        <w:rPr>
+          <w:rStyle w:val="fontstyle21"/>
+          <w:color w:val="auto"/>
+        </w:rPr>
+        <w:t xml:space="preserve">, </w:t>
+      </w:r>
+      <w:r>
+        <w:rPr>
+          <w:rStyle w:val="fontstyle21"/>
+          <w:color w:val="auto"/>
+        </w:rPr>
+        <w:t>что позволяет поддерживать фиксированное число потоков.</w:t>
+      </w:r>
+    </w:p>
+    <w:p>
+      <w:pPr>
+        <w:ind w:firstLine="360"/>
+        <w:rPr>
+          <w:rStyle w:val="fontstyle21"/>
+          <w:color w:val="auto"/>
+        </w:rPr>
+      </w:pPr>
+      <w:r>
+        <w:rPr>
+          <w:rStyle w:val="fontstyle21"/>
+          <w:color w:val="auto"/>
+        </w:rPr>
+        <w:t xml:space="preserve">Класс </w:t>
+      </w:r>
+      <w:r>
+        <w:rPr>
+          <w:rStyle w:val="fontstyle21"/>
+          <w:color w:val="auto"/>
+          <w:lang w:val="en-US"/>
+        </w:rPr>
+        <w:t>Main</w:t>
+      </w:r>
+      <w:r>
+        <w:rPr>
+          <w:rStyle w:val="fontstyle21"/>
+          <w:color w:val="auto"/>
+        </w:rPr>
+        <w:t xml:space="preserve"> </w:t>
+      </w:r>
+      <w:r>
+        <w:rPr>
+          <w:rStyle w:val="fontstyle21"/>
+          <w:color w:val="auto"/>
+        </w:rPr>
+        <w:t xml:space="preserve">проводит тестирование класса </w:t>
+      </w:r>
+      <w:r>
+        <w:rPr>
+          <w:rStyle w:val="fontstyle21"/>
+          <w:color w:val="auto"/>
+          <w:lang w:val="en-US"/>
+        </w:rPr>
+        <w:t>Executor</w:t>
+      </w:r>
+      <w:r>
+        <w:rPr>
+          <w:rStyle w:val="fontstyle21"/>
+          <w:color w:val="auto"/>
+        </w:rPr>
+        <w:t xml:space="preserve"> </w:t>
+      </w:r>
+      <w:r>
+        <w:rPr>
+          <w:rStyle w:val="fontstyle21"/>
+          <w:color w:val="auto"/>
+          <w:lang w:val="en-US"/>
+        </w:rPr>
+        <w:t>Service</w:t>
+      </w:r>
+      <w:r>
+        <w:rPr>
+          <w:rStyle w:val="fontstyle21"/>
+          <w:color w:val="auto"/>
+        </w:rPr>
+        <w:t>.</w:t>
+      </w:r>
+    </w:p>
+    <w:p>
+      <w:pPr>
+        <w:ind w:firstLine="360"/>
+        <w:rPr>
+          <w:rStyle w:val="fontstyle21"/>
+          <w:color w:val="auto"/>
+        </w:rPr>
+      </w:pPr>
+    </w:p>
+    <w:p>
+      <w:pPr>
+        <w:pStyle w:val="ListParagraph"/>
+        <w:numPr>
+          <w:ilvl w:val="0"/>
+          <w:numId w:val="4"/>
+        </w:numPr>
+        <w:rPr>
+          <w:rFonts w:ascii="Times New Roman" w:hAnsi="Times New Roman" w:cs="Times New Roman"/>
+          <w:b/>
+          <w:bCs/>
+          <w:sz w:val="32"/>
+          <w:szCs w:val="32"/>
+        </w:rPr>
+      </w:pPr>
+      <w:r>
+        <w:rPr>
+          <w:rStyle w:val="fontstyle21"/>
+          <w:b/>
+          <w:bCs/>
+          <w:sz w:val="32"/>
+          <w:szCs w:val="32"/>
+        </w:rPr>
+        <w:t>Результат работы программы</w:t>
+      </w:r>
+    </w:p>
+    <w:p>
+      <w:pPr>
+        <w:pStyle w:val="ListParagraph"/>
+        <w:jc w:val="center"/>
+        <w:rPr>
+          <w:rFonts w:ascii="Times New Roman" w:hAnsi="Times New Roman" w:cs="Times New Roman"/>
+          <w:b/>
+          <w:bCs/>
+          <w:sz w:val="32"/>
+          <w:szCs w:val="32"/>
+          <w:lang w:val="en-US"/>
+        </w:rPr>
+      </w:pPr>
+    </w:p>
+    <w:p>
+      <w:pPr>
+        <w:pStyle w:val="ListParagraph"/>
+        <w:jc w:val="center"/>
+        <w:rPr>
+          <w:rFonts w:ascii="Times New Roman" w:hAnsi="Times New Roman" w:cs="Times New Roman"/>
+          <w:b/>
+          <w:bCs/>
+          <w:sz w:val="32"/>
+          <w:szCs w:val="32"/>
+          <w:lang w:val="en-US"/>
+        </w:rPr>
+      </w:pPr>
+      <w:r>
+        <w:rPr>
+          <w:rFonts w:ascii="Times New Roman" w:hAnsi="Times New Roman" w:cs="Times New Roman"/>
+          <w:b/>
+          <w:bCs/>
+          <w:sz w:val="32"/>
+          <w:szCs w:val="32"/>
+          <w:lang w:val="en-US"/>
+        </w:rPr>
+        <w:drawing>
+          <wp:inline distT="0" distB="0" distL="0" distR="0" wp14:anchorId="4E8D6CEC" wp14:editId="410E55F0">
+            <wp:extent cx="3510289" cy="3339057"/>
+            <wp:effectExtent l="0" t="0" r="0" b="1270"/>
+            <wp:docPr id="1123693052" name="Picture 1"/>
+            <wp:cNvGraphicFramePr>
+              <a:graphicFrameLocks xmlns:a="http://schemas.openxmlformats.org/drawingml/2006/main" noChangeAspect="1"/>
+            </wp:cNvGraphicFramePr>
+            <a:graphic xmlns:a="http://schemas.openxmlformats.org/drawingml/2006/main">
+              <a:graphicData uri="http://schemas.openxmlformats.org/drawingml/2006/picture">
+                <pic:pic xmlns:pic="http://schemas.openxmlformats.org/drawingml/2006/picture">
+                  <pic:nvPicPr>
+                    <pic:cNvPr id="1123693052" name=""/>
+                    <pic:cNvPicPr/>
+                  </pic:nvPicPr>
+                  <pic:blipFill>
+                    <a:blip r:embed="rId15"/>
+                    <a:stretch>
+                      <a:fillRect/>
+                    </a:stretch>
+                  </pic:blipFill>
+                  <pic:spPr>
+                    <a:xfrm>
+                      <a:off x="0" y="0"/>
+                      <a:ext cx="3517846" cy="3346245"/>
+                    </a:xfrm>
+                    <a:prstGeom prst="rect">
+                      <a:avLst/>
+                    </a:prstGeom>
+                  </pic:spPr>
+                </pic:pic>
+              </a:graphicData>
+            </a:graphic>
+          </wp:inline>
+        </w:drawing>
+      </w:r>
+    </w:p>
     <w:sectPr>
-      <w:footerReference w:type="default" r:id="rId14"/>
+      <w:footerReference w:type="default" r:id="rId16"/>
       <w:pgSz w:w="11906" w:h="16838"/>
       <w:pgMar w:top="1134" w:right="851" w:bottom="1134" w:left="1418" w:header="709" w:footer="709" w:gutter="0"/>
       <w:cols w:space="708"/>
@@ -4066,7 +4784,7 @@
 <file path=word/numbering.xml><?xml version="1.0" encoding="utf-8"?>
 <w:numbering xmlns:wpc="http://schemas.microsoft.com/office/word/2010/wordprocessingCanvas" xmlns:cx="http://schemas.microsoft.com/office/drawing/2014/chartex" xmlns:cx1="http://schemas.microsoft.com/office/drawing/2015/9/8/chartex" xmlns:cx2="http://schemas.microsoft.com/office/drawing/2015/10/21/chartex" xmlns:cx3="http://schemas.microsoft.com/office/drawing/2016/5/9/chartex" xmlns:cx4="http://schemas.microsoft.com/office/drawing/2016/5/10/chartex" xmlns:cx5="http://schemas.microsoft.com/office/drawing/2016/5/11/chartex" xmlns:cx6="http://schemas.microsoft.com/office/drawing/2016/5/12/chartex" xmlns:cx7="http://schemas.microsoft.com/office/drawing/2016/5/13/chartex" xmlns:cx8="http://schemas.microsoft.com/office/drawing/2016/5/14/chartex" xmlns:mc="http://schemas.openxmlformats.org/markup-compatibility/2006" xmlns:aink="http://schemas.microsoft.com/office/drawing/2016/ink" xmlns:am3d="http://schemas.microsoft.com/office/drawing/2017/model3d" xmlns:o="urn:schemas-microsoft-com:office:office" xmlns:oel="http://schemas.microsoft.com/office/2019/extlst" xmlns:r="http://schemas.openxmlformats.org/officeDocument/2006/relationships" xmlns:m="http://schemas.openxmlformats.org/officeDocument/2006/math" xmlns:v="urn:schemas-microsoft-com:vml" xmlns:wp14="http://schemas.microsoft.com/office/word/2010/wordprocessingDrawing" xmlns:wp="http://schemas.openxmlformats.org/drawingml/2006/wordprocessingDrawing" xmlns:w10="urn:schemas-microsoft-com:office:word" xmlns:w="http://schemas.openxmlformats.org/wordprocessingml/2006/main" xmlns:w14="http://schemas.microsoft.com/office/word/2010/wordml" xmlns:w15="http://schemas.microsoft.com/office/word/2012/wordml" xmlns:w16cex="http://schemas.microsoft.com/office/word/2018/wordml/cex" xmlns:w16cid="http://schemas.microsoft.com/office/word/2016/wordml/cid" xmlns:w16="http://schemas.microsoft.com/office/word/2018/wordml" xmlns:w16sdtdh="http://schemas.microsoft.com/office/word/2020/wordml/sdtdatahash" xmlns:w16se="http://schemas.microsoft.com/office/word/2015/wordml/symex" xmlns:wpg="http://schemas.microsoft.com/office/word/2010/wordprocessingGroup" xmlns:wpi="http://schemas.microsoft.com/office/word/2010/wordprocessingInk" xmlns:wne="http://schemas.microsoft.com/office/word/2006/wordml" xmlns:wps="http://schemas.microsoft.com/office/word/2010/wordprocessingShape" mc:Ignorable="w14 w15 w16se w16cid w16 w16cex w16sdtdh wp14">
   <w:abstractNum w:abstractNumId="0" w15:restartNumberingAfterBreak="0">
-    <w:nsid w:val="4B6A72DF"/>
+    <w:nsid w:val="1EB24F2D"/>
     <w:multiLevelType w:val="hybridMultilevel"/>
     <w:tmpl w:val="539ABF96"/>
     <w:lvl w:ilvl="0" w:tplc="FFFFFFFF">
@@ -4159,7 +4877,7 @@
     </w:lvl>
   </w:abstractNum>
   <w:abstractNum w:abstractNumId="1" w15:restartNumberingAfterBreak="0">
-    <w:nsid w:val="5E2A35D6"/>
+    <w:nsid w:val="4B6A72DF"/>
     <w:multiLevelType w:val="hybridMultilevel"/>
     <w:tmpl w:val="539ABF96"/>
     <w:lvl w:ilvl="0" w:tplc="FFFFFFFF">
@@ -4252,6 +4970,99 @@
     </w:lvl>
   </w:abstractNum>
   <w:abstractNum w:abstractNumId="2" w15:restartNumberingAfterBreak="0">
+    <w:nsid w:val="5E2A35D6"/>
+    <w:multiLevelType w:val="hybridMultilevel"/>
+    <w:tmpl w:val="539ABF96"/>
+    <w:lvl w:ilvl="0" w:tplc="FFFFFFFF">
+      <w:start w:val="1"/>
+      <w:numFmt w:val="decimal"/>
+      <w:lvlText w:val="%1)"/>
+      <w:lvlJc w:val="left"/>
+      <w:pPr>
+        <w:ind w:left="720" w:hanging="360"/>
+      </w:pPr>
+      <w:rPr>
+        <w:rFonts w:ascii="Times New Roman" w:hAnsi="Times New Roman" w:cs="Times New Roman" w:hint="default"/>
+        <w:b/>
+        <w:bCs/>
+        <w:sz w:val="32"/>
+        <w:szCs w:val="32"/>
+      </w:rPr>
+    </w:lvl>
+    <w:lvl w:ilvl="1" w:tplc="FFFFFFFF" w:tentative="1">
+      <w:start w:val="1"/>
+      <w:numFmt w:val="lowerLetter"/>
+      <w:lvlText w:val="%2."/>
+      <w:lvlJc w:val="left"/>
+      <w:pPr>
+        <w:ind w:left="1440" w:hanging="360"/>
+      </w:pPr>
+    </w:lvl>
+    <w:lvl w:ilvl="2" w:tplc="FFFFFFFF" w:tentative="1">
+      <w:start w:val="1"/>
+      <w:numFmt w:val="lowerRoman"/>
+      <w:lvlText w:val="%3."/>
+      <w:lvlJc w:val="right"/>
+      <w:pPr>
+        <w:ind w:left="2160" w:hanging="180"/>
+      </w:pPr>
+    </w:lvl>
+    <w:lvl w:ilvl="3" w:tplc="FFFFFFFF" w:tentative="1">
+      <w:start w:val="1"/>
+      <w:numFmt w:val="decimal"/>
+      <w:lvlText w:val="%4."/>
+      <w:lvlJc w:val="left"/>
+      <w:pPr>
+        <w:ind w:left="2880" w:hanging="360"/>
+      </w:pPr>
+    </w:lvl>
+    <w:lvl w:ilvl="4" w:tplc="FFFFFFFF" w:tentative="1">
+      <w:start w:val="1"/>
+      <w:numFmt w:val="lowerLetter"/>
+      <w:lvlText w:val="%5."/>
+      <w:lvlJc w:val="left"/>
+      <w:pPr>
+        <w:ind w:left="3600" w:hanging="360"/>
+      </w:pPr>
+    </w:lvl>
+    <w:lvl w:ilvl="5" w:tplc="FFFFFFFF" w:tentative="1">
+      <w:start w:val="1"/>
+      <w:numFmt w:val="lowerRoman"/>
+      <w:lvlText w:val="%6."/>
+      <w:lvlJc w:val="right"/>
+      <w:pPr>
+        <w:ind w:left="4320" w:hanging="180"/>
+      </w:pPr>
+    </w:lvl>
+    <w:lvl w:ilvl="6" w:tplc="FFFFFFFF" w:tentative="1">
+      <w:start w:val="1"/>
+      <w:numFmt w:val="decimal"/>
+      <w:lvlText w:val="%7."/>
+      <w:lvlJc w:val="left"/>
+      <w:pPr>
+        <w:ind w:left="5040" w:hanging="360"/>
+      </w:pPr>
+    </w:lvl>
+    <w:lvl w:ilvl="7" w:tplc="FFFFFFFF" w:tentative="1">
+      <w:start w:val="1"/>
+      <w:numFmt w:val="lowerLetter"/>
+      <w:lvlText w:val="%8."/>
+      <w:lvlJc w:val="left"/>
+      <w:pPr>
+        <w:ind w:left="5760" w:hanging="360"/>
+      </w:pPr>
+    </w:lvl>
+    <w:lvl w:ilvl="8" w:tplc="FFFFFFFF" w:tentative="1">
+      <w:start w:val="1"/>
+      <w:numFmt w:val="lowerRoman"/>
+      <w:lvlText w:val="%9."/>
+      <w:lvlJc w:val="right"/>
+      <w:pPr>
+        <w:ind w:left="6480" w:hanging="180"/>
+      </w:pPr>
+    </w:lvl>
+  </w:abstractNum>
+  <w:abstractNum w:abstractNumId="3" w15:restartNumberingAfterBreak="0">
     <w:nsid w:val="7675447B"/>
     <w:multiLevelType w:val="hybridMultilevel"/>
     <w:tmpl w:val="539ABF96"/>
@@ -4345,12 +5156,15 @@
     </w:lvl>
   </w:abstractNum>
   <w:num w:numId="1" w16cid:durableId="1839618774">
+    <w:abstractNumId w:val="3"/>
+  </w:num>
+  <w:num w:numId="2" w16cid:durableId="464857860">
     <w:abstractNumId w:val="2"/>
   </w:num>
-  <w:num w:numId="2" w16cid:durableId="464857860">
+  <w:num w:numId="3" w16cid:durableId="386759616">
     <w:abstractNumId w:val="1"/>
   </w:num>
-  <w:num w:numId="3" w16cid:durableId="386759616">
+  <w:num w:numId="4" w16cid:durableId="1189224434">
     <w:abstractNumId w:val="0"/>
   </w:num>
 </w:numbering>
